--- a/Telecommunication Evolution in Thailand mid example.docx
+++ b/Telecommunication Evolution in Thailand mid example.docx
@@ -8,11 +8,6 @@
       </w:r>
     </w:p>
     <w:p>
-      <w:pPr>
-        <w:rPr>
-          <w:rFonts w:hint="cs"/>
-        </w:rPr>
-      </w:pPr>
       <w:r>
         <w:rPr>
           <w:rFonts w:hint="cs"/>
@@ -76,6 +71,188 @@
           <w:cs/>
         </w:rPr>
         <w:t>3 ข้อ 1 และ 2 ผิด</w:t>
+      </w:r>
+      <w:r>
+        <w:rPr>
+          <w:cs/>
+        </w:rPr>
+        <w:br/>
+      </w:r>
+      <w:r>
+        <w:rPr>
+          <w:cs/>
+        </w:rPr>
+        <w:tab/>
+      </w:r>
+      <w:r>
+        <w:rPr>
+          <w:rFonts w:hint="cs"/>
+          <w:cs/>
+        </w:rPr>
+        <w:t>4 ถูกทุกข้อ</w:t>
+      </w:r>
+    </w:p>
+    <w:p>
+      <w:r>
+        <w:rPr>
+          <w:rFonts w:hint="cs"/>
+          <w:cs/>
+        </w:rPr>
+        <w:t>2. วัตถุประสงค์หลัก ของการสื่อสารคือข้อใด</w:t>
+      </w:r>
+    </w:p>
+    <w:p>
+      <w:r>
+        <w:rPr>
+          <w:cs/>
+        </w:rPr>
+        <w:tab/>
+      </w:r>
+      <w:r>
+        <w:rPr>
+          <w:rFonts w:hint="cs"/>
+          <w:cs/>
+        </w:rPr>
+        <w:t>1 การส่งสารสนเทศไปให้ถึงผู้รับ</w:t>
+      </w:r>
+      <w:r>
+        <w:rPr>
+          <w:cs/>
+        </w:rPr>
+        <w:br/>
+      </w:r>
+      <w:r>
+        <w:rPr>
+          <w:cs/>
+        </w:rPr>
+        <w:tab/>
+      </w:r>
+      <w:r>
+        <w:rPr>
+          <w:rFonts w:hint="cs"/>
+          <w:cs/>
+        </w:rPr>
+        <w:t>2 การส่งสารสนเทศผ่านตัวกลาง</w:t>
+      </w:r>
+      <w:r>
+        <w:rPr>
+          <w:cs/>
+        </w:rPr>
+        <w:br/>
+      </w:r>
+      <w:r>
+        <w:rPr>
+          <w:cs/>
+        </w:rPr>
+        <w:tab/>
+      </w:r>
+      <w:r>
+        <w:rPr>
+          <w:rFonts w:hint="cs"/>
+          <w:cs/>
+        </w:rPr>
+        <w:t>3 การส่งสารสนเทศให้เป็นที่เข้าใจกัน ทั้งผู้รับ และผู้ส่ง</w:t>
+      </w:r>
+      <w:r>
+        <w:rPr>
+          <w:cs/>
+        </w:rPr>
+        <w:br/>
+      </w:r>
+      <w:r>
+        <w:rPr>
+          <w:cs/>
+        </w:rPr>
+        <w:tab/>
+      </w:r>
+      <w:r>
+        <w:rPr>
+          <w:rFonts w:hint="cs"/>
+          <w:cs/>
+        </w:rPr>
+        <w:t>4 ถูกทุกข้อ</w:t>
+      </w:r>
+    </w:p>
+    <w:p>
+      <w:r>
+        <w:rPr>
+          <w:rFonts w:hint="cs"/>
+          <w:cs/>
+        </w:rPr>
+        <w:t>3. ที่มาของคำว่า “โทรคมนาคม” มาจากคำว่า “โทร” + “คมนาคม” อยากทราบว่า คำว่า “โทร” มีพื้นฐานมาจากคำใดต่อไปนี้</w:t>
+      </w:r>
+    </w:p>
+    <w:p>
+      <w:r>
+        <w:rPr>
+          <w:cs/>
+        </w:rPr>
+        <w:tab/>
+      </w:r>
+      <w:r>
+        <w:rPr>
+          <w:rFonts w:hint="cs"/>
+          <w:cs/>
+        </w:rPr>
+        <w:t>1 “</w:t>
+      </w:r>
+      <w:r>
+        <w:t>tele</w:t>
+      </w:r>
+      <w:r>
+        <w:rPr>
+          <w:rFonts w:hint="cs"/>
+          <w:cs/>
+        </w:rPr>
+        <w:t>” ในภาษากรีก หมายถึง “ไกลออกไป”</w:t>
+      </w:r>
+      <w:r>
+        <w:rPr>
+          <w:cs/>
+        </w:rPr>
+        <w:br/>
+      </w:r>
+      <w:r>
+        <w:rPr>
+          <w:cs/>
+        </w:rPr>
+        <w:tab/>
+      </w:r>
+      <w:r>
+        <w:rPr>
+          <w:rFonts w:hint="cs"/>
+          <w:cs/>
+        </w:rPr>
+        <w:t>2 “</w:t>
+      </w:r>
+      <w:r>
+        <w:t>tele</w:t>
+      </w:r>
+      <w:r>
+        <w:rPr>
+          <w:rFonts w:hint="cs"/>
+          <w:cs/>
+        </w:rPr>
+        <w:t>” ในภาษาอังกฤษ หมายถึง “ไกลออกไป”</w:t>
+      </w:r>
+      <w:r>
+        <w:rPr>
+          <w:cs/>
+        </w:rPr>
+        <w:br/>
+      </w:r>
+      <w:r>
+        <w:rPr>
+          <w:cs/>
+        </w:rPr>
+        <w:tab/>
+      </w:r>
+      <w:r>
+        <w:rPr>
+          <w:rFonts w:hint="cs"/>
+          <w:cs/>
+        </w:rPr>
+        <w:t>3 ผิดทุกข้อ</w:t>
       </w:r>
       <w:r>
         <w:rPr>
@@ -108,7 +285,7 @@
           <w:rFonts w:hint="cs"/>
           <w:cs/>
         </w:rPr>
-        <w:t>2. วัตถุประสงค์หลัก ของการสื่อสารคือข้อใด</w:t>
+        <w:t>4. คำว่า “โทรคมนาคม” มีพื้นฐานมาจากคำใดต่อไปนี้</w:t>
       </w:r>
     </w:p>
     <w:p>
@@ -123,64 +300,164 @@
           <w:rFonts w:hint="cs"/>
           <w:cs/>
         </w:rPr>
-        <w:t>1 การส่งสารสนเทศไปให้ถึงผู้รับ</w:t>
-      </w:r>
-      <w:r>
-        <w:rPr>
-          <w:cs/>
-        </w:rPr>
-        <w:br/>
-      </w:r>
-      <w:r>
-        <w:rPr>
-          <w:cs/>
-        </w:rPr>
-        <w:tab/>
-      </w:r>
-      <w:r>
-        <w:rPr>
-          <w:rFonts w:hint="cs"/>
-          <w:cs/>
-        </w:rPr>
-        <w:t>2 การส่งสารสนเทศผ่านตัวกลาง</w:t>
-      </w:r>
-      <w:r>
-        <w:rPr>
-          <w:cs/>
-        </w:rPr>
-        <w:br/>
-      </w:r>
-      <w:r>
-        <w:rPr>
-          <w:cs/>
-        </w:rPr>
-        <w:tab/>
-      </w:r>
-      <w:r>
-        <w:rPr>
-          <w:rFonts w:hint="cs"/>
-          <w:cs/>
-        </w:rPr>
-        <w:t>3 การส่งสารสนเทศให้เป็นที่เข้าใจกัน ทั้งผู้รับ และผู้ส่ง</w:t>
-      </w:r>
-      <w:r>
-        <w:rPr>
-          <w:cs/>
-        </w:rPr>
-        <w:br/>
-      </w:r>
-      <w:r>
-        <w:rPr>
-          <w:cs/>
-        </w:rPr>
-        <w:tab/>
-      </w:r>
-      <w:r>
-        <w:rPr>
-          <w:rFonts w:hint="cs"/>
-          <w:cs/>
-        </w:rPr>
-        <w:t>4 ถูกทุกข้อ</w:t>
+        <w:t>1 “</w:t>
+      </w:r>
+      <w:r>
+        <w:t>Communicare</w:t>
+      </w:r>
+      <w:r>
+        <w:rPr>
+          <w:rFonts w:hint="cs"/>
+          <w:cs/>
+        </w:rPr>
+        <w:t>” ในภาษาละติน หมายถึง การใช้งานร่วมกับผู้อื่น</w:t>
+      </w:r>
+      <w:r>
+        <w:rPr>
+          <w:cs/>
+        </w:rPr>
+        <w:br/>
+      </w:r>
+      <w:r>
+        <w:rPr>
+          <w:cs/>
+        </w:rPr>
+        <w:tab/>
+      </w:r>
+      <w:r>
+        <w:rPr>
+          <w:rFonts w:hint="cs"/>
+          <w:cs/>
+        </w:rPr>
+        <w:t>2 “</w:t>
+      </w:r>
+      <w:r>
+        <w:t>Communicare</w:t>
+      </w:r>
+      <w:r>
+        <w:rPr>
+          <w:rFonts w:hint="cs"/>
+          <w:cs/>
+        </w:rPr>
+        <w:t>” ในภาษากรีก หมายถึง การใช้งานร่วมกับผู้อื่น</w:t>
+      </w:r>
+      <w:r>
+        <w:rPr>
+          <w:cs/>
+        </w:rPr>
+        <w:br/>
+      </w:r>
+      <w:r>
+        <w:rPr>
+          <w:cs/>
+        </w:rPr>
+        <w:tab/>
+      </w:r>
+      <w:r>
+        <w:rPr>
+          <w:rFonts w:hint="cs"/>
+          <w:cs/>
+        </w:rPr>
+        <w:t>3 “</w:t>
+      </w:r>
+      <w:r>
+        <w:t>Communication</w:t>
+      </w:r>
+      <w:r>
+        <w:rPr>
+          <w:rFonts w:hint="cs"/>
+          <w:cs/>
+        </w:rPr>
+        <w:t>” ในภาษาอังกฤษ หมายถึง การติดต่อสื่อสาร</w:t>
+      </w:r>
+      <w:r>
+        <w:rPr>
+          <w:cs/>
+        </w:rPr>
+        <w:br/>
+      </w:r>
+      <w:r>
+        <w:rPr>
+          <w:cs/>
+        </w:rPr>
+        <w:tab/>
+      </w:r>
+      <w:r>
+        <w:rPr>
+          <w:rFonts w:hint="cs"/>
+          <w:cs/>
+        </w:rPr>
+        <w:t>4 “คมนาคม” ในภาษาไทย หมายถึง การคมนาคม</w:t>
+      </w:r>
+    </w:p>
+    <w:p>
+      <w:r>
+        <w:rPr>
+          <w:rFonts w:hint="cs"/>
+          <w:cs/>
+        </w:rPr>
+        <w:t>5. สารานุกรรมโทรคมนาคมไทยฉบับปี พ.ศ. ๒๕๕๑ (</w:t>
+      </w:r>
+      <w:r>
+        <w:t>Thai telecommunication encyclopedia</w:t>
+      </w:r>
+      <w:r>
+        <w:rPr>
+          <w:rFonts w:hint="cs"/>
+          <w:cs/>
+        </w:rPr>
+        <w:t xml:space="preserve"> (2008 (</w:t>
+      </w:r>
+      <w:r>
+        <w:t>edition</w:t>
+      </w:r>
+      <w:r>
+        <w:rPr>
+          <w:rFonts w:hint="cs"/>
+          <w:cs/>
+        </w:rPr>
+        <w:t>))</w:t>
+      </w:r>
+      <w:r>
+        <w:rPr>
+          <w:rFonts w:hint="cs"/>
+          <w:cs/>
+        </w:rPr>
+        <w:t xml:space="preserve"> นี้ นำเสนอความหมายของคำว่า “โทรคมนาคม” คือข้อใด</w:t>
+      </w:r>
+    </w:p>
+    <w:p>
+      <w:r>
+        <w:rPr>
+          <w:cs/>
+        </w:rPr>
+        <w:tab/>
+      </w:r>
+      <w:r>
+        <w:rPr>
+          <w:rFonts w:hint="cs"/>
+          <w:cs/>
+        </w:rPr>
+        <w:t>1 การส่ง การกระจาย หรือการรับภาพ เครื่องหมาย สัญญาณ ข้อเขียน เสียง หรือการกระทำให้เข้าใจด้วยวิธีใดๆ โดยอาศัยระบบสาย วิทยุสื่อสารหรือระบบแม่เหล็กไฟฟ้าอื่นๆ</w:t>
+      </w:r>
+      <w:r>
+        <w:rPr>
+          <w:cs/>
+        </w:rPr>
+        <w:br/>
+      </w:r>
+      <w:r>
+        <w:rPr>
+          <w:cs/>
+        </w:rPr>
+        <w:tab/>
+      </w:r>
+      <w:r>
+        <w:rPr>
+          <w:rFonts w:hint="cs"/>
+          <w:cs/>
+        </w:rPr>
+        <w:t>2 การสื่อสารที่ช่วยลดระยะทางระหว่างบุคคลอุปกรณ์หรือระบบอัตโนมัติที่สร้างขึ้นเพื่อใช้สำหรับการส่งแพร่กระจายหรือนำพาด้วยวิธีทางกลไฟฟ้าแสง คลื่นแม่เหล็กไฟฟ้า หรือคุณสมบัติพิเศษอื่นๆทางควอนตัมสำหรับการสื่อสัญญาณ สัญลักษณ์ ข้อความ เสียง ภาพหรือสื่อประสมให้ผู้รับ หรือระบบสามารถเข้าใจได้</w:t>
       </w:r>
     </w:p>
     <w:p>
@@ -194,7 +471,18 @@
           <w:rFonts w:hint="cs"/>
           <w:cs/>
         </w:rPr>
-        <w:t>3. ที่มาของคำว่า “โทรคมนาคม” มาจากคำว่า “โทร” + “คมนาคม” อยากทราบว่า คำว่า “โทร” มีพื้นฐานมาจากคำใดต่อไปนี้</w:t>
+        <w:lastRenderedPageBreak/>
+        <w:t>6. โทรเลข (</w:t>
+      </w:r>
+      <w:r>
+        <w:t xml:space="preserve">Telegraph) </w:t>
+      </w:r>
+      <w:r>
+        <w:rPr>
+          <w:rFonts w:hint="cs"/>
+          <w:cs/>
+        </w:rPr>
+        <w:t>ถูกเริ่มใช้ในประเทศไทยเมื่อใด</w:t>
       </w:r>
     </w:p>
     <w:p>
@@ -215,103 +503,74 @@
           <w:rFonts w:hint="cs"/>
           <w:cs/>
         </w:rPr>
-        <w:t>1 “</w:t>
-      </w:r>
-      <w:r>
-        <w:t>tele</w:t>
-      </w:r>
-      <w:r>
-        <w:rPr>
-          <w:rFonts w:hint="cs"/>
-          <w:cs/>
-        </w:rPr>
-        <w:t>” ในภาษา</w:t>
-      </w:r>
-      <w:proofErr w:type="spellStart"/>
-      <w:r>
-        <w:rPr>
-          <w:rFonts w:hint="cs"/>
-          <w:cs/>
-        </w:rPr>
-        <w:t>กรีก</w:t>
-      </w:r>
-      <w:proofErr w:type="spellEnd"/>
-      <w:r>
-        <w:rPr>
-          <w:rFonts w:hint="cs"/>
-          <w:cs/>
-        </w:rPr>
-        <w:t xml:space="preserve"> หมายถึง “ไกลออกไป”</w:t>
-      </w:r>
-      <w:r>
-        <w:rPr>
-          <w:cs/>
-        </w:rPr>
-        <w:br/>
-      </w:r>
-      <w:r>
-        <w:rPr>
-          <w:cs/>
-        </w:rPr>
-        <w:tab/>
-      </w:r>
-      <w:r>
-        <w:rPr>
-          <w:rFonts w:hint="cs"/>
-          <w:cs/>
-        </w:rPr>
-        <w:t>2 “</w:t>
-      </w:r>
-      <w:r>
-        <w:t>tele</w:t>
-      </w:r>
-      <w:r>
-        <w:rPr>
-          <w:rFonts w:hint="cs"/>
-          <w:cs/>
-        </w:rPr>
-        <w:t>” ในภาษาอังกฤษ หมายถึง “ไกลออกไป”</w:t>
-      </w:r>
-      <w:r>
-        <w:rPr>
-          <w:cs/>
-        </w:rPr>
-        <w:br/>
-      </w:r>
-      <w:r>
-        <w:rPr>
-          <w:cs/>
-        </w:rPr>
-        <w:tab/>
-      </w:r>
-      <w:r>
-        <w:rPr>
-          <w:rFonts w:hint="cs"/>
-          <w:cs/>
-        </w:rPr>
-        <w:t>3 ผิดทุกข้อ</w:t>
-      </w:r>
-      <w:r>
-        <w:rPr>
-          <w:cs/>
-        </w:rPr>
-        <w:br/>
-      </w:r>
-      <w:r>
-        <w:rPr>
-          <w:cs/>
-        </w:rPr>
-        <w:tab/>
-      </w:r>
-      <w:r>
-        <w:rPr>
-          <w:rFonts w:hint="cs"/>
-          <w:cs/>
-        </w:rPr>
-        <w:t>4 ถูกทุกข้อ</w:t>
+        <w:t>1 รัชกาลที่ 4 ในปี พ.ศ. 2418</w:t>
+      </w:r>
+      <w:r>
+        <w:rPr>
+          <w:cs/>
+        </w:rPr>
+        <w:br/>
+      </w:r>
+      <w:r>
+        <w:rPr>
+          <w:cs/>
+        </w:rPr>
+        <w:tab/>
+      </w:r>
+      <w:r>
+        <w:rPr>
+          <w:rFonts w:hint="cs"/>
+          <w:cs/>
+        </w:rPr>
+        <w:t>2 รัชกาลที่ 5 ในปี พ.ศ. 2418</w:t>
+      </w:r>
+      <w:r>
+        <w:rPr>
+          <w:cs/>
+        </w:rPr>
+        <w:br/>
+      </w:r>
+      <w:r>
+        <w:rPr>
+          <w:cs/>
+        </w:rPr>
+        <w:tab/>
+      </w:r>
+      <w:r>
+        <w:rPr>
+          <w:rFonts w:hint="cs"/>
+          <w:cs/>
+        </w:rPr>
+        <w:t>3 รัชกาลที่ 5 ในปี พ.</w:t>
       </w:r>
       <w:bookmarkStart w:id="0" w:name="_GoBack"/>
       <w:bookmarkEnd w:id="0"/>
+      <w:r>
+        <w:rPr>
+          <w:rFonts w:hint="cs"/>
+          <w:cs/>
+        </w:rPr>
+        <w:t>ศ. 2420</w:t>
+      </w:r>
+      <w:r>
+        <w:rPr>
+          <w:cs/>
+        </w:rPr>
+        <w:br/>
+      </w:r>
+      <w:r>
+        <w:rPr>
+          <w:cs/>
+        </w:rPr>
+        <w:tab/>
+      </w:r>
+      <w:r>
+        <w:rPr>
+          <w:rFonts w:hint="cs"/>
+          <w:cs/>
+        </w:rPr>
+        <w:t>4 รัชกาลที่ 6 ในปี พ.ศ. 2420</w:t>
+      </w:r>
     </w:p>
     <w:sectPr>
       <w:pgSz w:w="11906" w:h="16838"/>

--- a/Telecommunication Evolution in Thailand mid example.docx
+++ b/Telecommunication Evolution in Thailand mid example.docx
@@ -204,7 +204,23 @@
           <w:rFonts w:hint="cs"/>
           <w:cs/>
         </w:rPr>
-        <w:t>” ในภาษากรีก หมายถึง “ไกลออกไป”</w:t>
+        <w:t>” ในภาษา</w:t>
+      </w:r>
+      <w:proofErr w:type="spellStart"/>
+      <w:r>
+        <w:rPr>
+          <w:rFonts w:hint="cs"/>
+          <w:cs/>
+        </w:rPr>
+        <w:t>กรีก</w:t>
+      </w:r>
+      <w:proofErr w:type="spellEnd"/>
+      <w:r>
+        <w:rPr>
+          <w:rFonts w:hint="cs"/>
+          <w:cs/>
+        </w:rPr>
+        <w:t xml:space="preserve"> หมายถึง “ไกลออกไป”</w:t>
       </w:r>
       <w:r>
         <w:rPr>
@@ -302,15 +318,33 @@
         </w:rPr>
         <w:t>1 “</w:t>
       </w:r>
+      <w:proofErr w:type="spellStart"/>
       <w:r>
         <w:t>Communicare</w:t>
       </w:r>
-      <w:r>
-        <w:rPr>
-          <w:rFonts w:hint="cs"/>
-          <w:cs/>
-        </w:rPr>
-        <w:t>” ในภาษาละติน หมายถึง การใช้งานร่วมกับผู้อื่น</w:t>
+      <w:proofErr w:type="spellEnd"/>
+      <w:r>
+        <w:rPr>
+          <w:rFonts w:hint="cs"/>
+          <w:cs/>
+        </w:rPr>
+        <w:t>” ในภาษาละ</w:t>
+      </w:r>
+      <w:proofErr w:type="spellStart"/>
+      <w:r>
+        <w:rPr>
+          <w:rFonts w:hint="cs"/>
+          <w:cs/>
+        </w:rPr>
+        <w:t>ติน</w:t>
+      </w:r>
+      <w:proofErr w:type="spellEnd"/>
+      <w:r>
+        <w:rPr>
+          <w:rFonts w:hint="cs"/>
+          <w:cs/>
+        </w:rPr>
+        <w:t xml:space="preserve"> หมายถึง การใช้งานร่วมกับผู้อื่น</w:t>
       </w:r>
       <w:r>
         <w:rPr>
@@ -331,15 +365,33 @@
         </w:rPr>
         <w:t>2 “</w:t>
       </w:r>
+      <w:proofErr w:type="spellStart"/>
       <w:r>
         <w:t>Communicare</w:t>
       </w:r>
-      <w:r>
-        <w:rPr>
-          <w:rFonts w:hint="cs"/>
-          <w:cs/>
-        </w:rPr>
-        <w:t>” ในภาษากรีก หมายถึง การใช้งานร่วมกับผู้อื่น</w:t>
+      <w:proofErr w:type="spellEnd"/>
+      <w:r>
+        <w:rPr>
+          <w:rFonts w:hint="cs"/>
+          <w:cs/>
+        </w:rPr>
+        <w:t>” ในภาษา</w:t>
+      </w:r>
+      <w:proofErr w:type="spellStart"/>
+      <w:r>
+        <w:rPr>
+          <w:rFonts w:hint="cs"/>
+          <w:cs/>
+        </w:rPr>
+        <w:t>กรีก</w:t>
+      </w:r>
+      <w:proofErr w:type="spellEnd"/>
+      <w:r>
+        <w:rPr>
+          <w:rFonts w:hint="cs"/>
+          <w:cs/>
+        </w:rPr>
+        <w:t xml:space="preserve"> หมายถึง การใช้งานร่วมกับผู้อื่น</w:t>
       </w:r>
       <w:r>
         <w:rPr>
@@ -486,91 +538,133 @@
       </w:r>
     </w:p>
     <w:p>
+      <w:r>
+        <w:rPr>
+          <w:cs/>
+        </w:rPr>
+        <w:tab/>
+      </w:r>
+      <w:r>
+        <w:rPr>
+          <w:rFonts w:hint="cs"/>
+          <w:cs/>
+        </w:rPr>
+        <w:t>1 รัชกาลที่ 4 ในปี พ.ศ. 2418</w:t>
+      </w:r>
+      <w:r>
+        <w:rPr>
+          <w:cs/>
+        </w:rPr>
+        <w:br/>
+      </w:r>
+      <w:r>
+        <w:rPr>
+          <w:cs/>
+        </w:rPr>
+        <w:tab/>
+      </w:r>
+      <w:r>
+        <w:rPr>
+          <w:rFonts w:hint="cs"/>
+          <w:cs/>
+        </w:rPr>
+        <w:t>2 รัชกาลที่ 5 ในปี พ.ศ. 2418</w:t>
+      </w:r>
+      <w:r>
+        <w:rPr>
+          <w:cs/>
+        </w:rPr>
+        <w:br/>
+      </w:r>
+      <w:r>
+        <w:rPr>
+          <w:cs/>
+        </w:rPr>
+        <w:tab/>
+      </w:r>
+      <w:r>
+        <w:rPr>
+          <w:rFonts w:hint="cs"/>
+          <w:cs/>
+        </w:rPr>
+        <w:t>3 รัชกาลที่ 5 ในปี พ.ศ. 2420</w:t>
+      </w:r>
+      <w:r>
+        <w:rPr>
+          <w:cs/>
+        </w:rPr>
+        <w:br/>
+      </w:r>
+      <w:r>
+        <w:rPr>
+          <w:cs/>
+        </w:rPr>
+        <w:tab/>
+      </w:r>
+      <w:r>
+        <w:rPr>
+          <w:rFonts w:hint="cs"/>
+          <w:cs/>
+        </w:rPr>
+        <w:t>4 รัชกาลที่ 6 ในปี พ.ศ. 2420</w:t>
+      </w:r>
+    </w:p>
+    <w:p>
       <w:pPr>
         <w:rPr>
           <w:rFonts w:hint="cs"/>
-          <w:cs/>
         </w:rPr>
       </w:pPr>
       <w:r>
         <w:rPr>
-          <w:cs/>
-        </w:rPr>
-        <w:tab/>
-      </w:r>
-      <w:r>
-        <w:rPr>
-          <w:rFonts w:hint="cs"/>
-          <w:cs/>
-        </w:rPr>
-        <w:t>1 รัชกาลที่ 4 ในปี พ.ศ. 2418</w:t>
-      </w:r>
-      <w:r>
-        <w:rPr>
-          <w:cs/>
-        </w:rPr>
-        <w:br/>
-      </w:r>
-      <w:r>
-        <w:rPr>
-          <w:cs/>
-        </w:rPr>
-        <w:tab/>
-      </w:r>
-      <w:r>
-        <w:rPr>
-          <w:rFonts w:hint="cs"/>
-          <w:cs/>
-        </w:rPr>
-        <w:t>2 รัชกาลที่ 5 ในปี พ.ศ. 2418</w:t>
-      </w:r>
-      <w:r>
-        <w:rPr>
-          <w:cs/>
-        </w:rPr>
-        <w:br/>
-      </w:r>
-      <w:r>
-        <w:rPr>
-          <w:cs/>
-        </w:rPr>
-        <w:tab/>
-      </w:r>
-      <w:r>
-        <w:rPr>
-          <w:rFonts w:hint="cs"/>
-          <w:cs/>
-        </w:rPr>
-        <w:t>3 รัชกาลที่ 5 ในปี พ.</w:t>
+          <w:rFonts w:hint="cs"/>
+          <w:cs/>
+        </w:rPr>
+        <w:t xml:space="preserve">7. </w:t>
+      </w:r>
+      <w:r>
+        <w:t xml:space="preserve">Post Department </w:t>
+      </w:r>
+      <w:r>
+        <w:rPr>
+          <w:rFonts w:hint="cs"/>
+          <w:cs/>
+        </w:rPr>
+        <w:t xml:space="preserve">และ </w:t>
+      </w:r>
+      <w:r>
+        <w:t xml:space="preserve">Telegraph Department </w:t>
+      </w:r>
+      <w:r>
+        <w:rPr>
+          <w:rFonts w:hint="cs"/>
+          <w:cs/>
+        </w:rPr>
+        <w:t>ทั้งสองหน่วยงานได้ถูกควบคุมรวมกิจการเข้าด้วยกัน เมื่อปีใด</w:t>
+      </w:r>
+    </w:p>
+    <w:p>
+      <w:pPr>
+        <w:rPr>
+          <w:rFonts w:hint="cs"/>
+          <w:cs/>
+        </w:rPr>
+      </w:pPr>
+      <w:r>
+        <w:rPr>
+          <w:cs/>
+        </w:rPr>
+        <w:tab/>
+      </w:r>
+      <w:r>
+        <w:rPr>
+          <w:rFonts w:hint="cs"/>
+          <w:cs/>
+        </w:rPr>
+        <w:t>1 พ.ศ. 2441</w:t>
       </w:r>
       <w:bookmarkStart w:id="0" w:name="_GoBack"/>
       <w:bookmarkEnd w:id="0"/>
-      <w:r>
-        <w:rPr>
-          <w:rFonts w:hint="cs"/>
-          <w:cs/>
-        </w:rPr>
-        <w:t>ศ. 2420</w:t>
-      </w:r>
-      <w:r>
-        <w:rPr>
-          <w:cs/>
-        </w:rPr>
-        <w:br/>
-      </w:r>
-      <w:r>
-        <w:rPr>
-          <w:cs/>
-        </w:rPr>
-        <w:tab/>
-      </w:r>
-      <w:r>
-        <w:rPr>
-          <w:rFonts w:hint="cs"/>
-          <w:cs/>
-        </w:rPr>
-        <w:t>4 รัชกาลที่ 6 ในปี พ.ศ. 2420</w:t>
-      </w:r>
     </w:p>
     <w:sectPr>
       <w:pgSz w:w="11906" w:h="16838"/>
